--- a/Скрины.docx
+++ b/Скрины.docx
@@ -52,10 +52,10 @@
           <w:lang w:eastAsia="ru-RU"/>
         </w:rPr>
         <w:drawing>
-          <wp:inline distT="0" distB="0" distL="0" distR="0" wp14:anchorId="3D22C6E5" wp14:editId="73F49553">
-            <wp:extent cx="6645910" cy="3074035"/>
-            <wp:effectExtent l="0" t="0" r="2540" b="0"/>
-            <wp:docPr id="2" name="Рисунок 2"/>
+          <wp:inline distT="0" distB="0" distL="0" distR="0" wp14:anchorId="65E25291" wp14:editId="49E4093F">
+            <wp:extent cx="6645910" cy="3063240"/>
+            <wp:effectExtent l="0" t="0" r="2540" b="3810"/>
+            <wp:docPr id="7" name="Рисунок 7"/>
             <wp:cNvGraphicFramePr>
               <a:graphicFrameLocks xmlns:a="http://schemas.openxmlformats.org/drawingml/2006/main" noChangeAspect="1"/>
             </wp:cNvGraphicFramePr>
@@ -75,7 +75,7 @@
                   <pic:spPr>
                     <a:xfrm>
                       <a:off x="0" y="0"/>
-                      <a:ext cx="6645910" cy="3074035"/>
+                      <a:ext cx="6645910" cy="3063240"/>
                     </a:xfrm>
                     <a:prstGeom prst="rect">
                       <a:avLst/>
@@ -95,10 +95,10 @@
           <w:lang w:eastAsia="ru-RU"/>
         </w:rPr>
         <w:drawing>
-          <wp:inline distT="0" distB="0" distL="0" distR="0" wp14:anchorId="17337A51" wp14:editId="10ECE992">
-            <wp:extent cx="6645910" cy="3058160"/>
-            <wp:effectExtent l="0" t="0" r="2540" b="8890"/>
-            <wp:docPr id="3" name="Рисунок 3"/>
+          <wp:inline distT="0" distB="0" distL="0" distR="0" wp14:anchorId="04A88D51" wp14:editId="58B989A3">
+            <wp:extent cx="6645910" cy="3079115"/>
+            <wp:effectExtent l="0" t="0" r="2540" b="6985"/>
+            <wp:docPr id="8" name="Рисунок 8"/>
             <wp:cNvGraphicFramePr>
               <a:graphicFrameLocks xmlns:a="http://schemas.openxmlformats.org/drawingml/2006/main" noChangeAspect="1"/>
             </wp:cNvGraphicFramePr>
@@ -118,7 +118,7 @@
                   <pic:spPr>
                     <a:xfrm>
                       <a:off x="0" y="0"/>
-                      <a:ext cx="6645910" cy="3058160"/>
+                      <a:ext cx="6645910" cy="3079115"/>
                     </a:xfrm>
                     <a:prstGeom prst="rect">
                       <a:avLst/>
@@ -176,6 +176,7 @@
       </w:r>
     </w:p>
     <w:p>
+      <w:bookmarkStart w:id="0" w:name="_GoBack"/>
       <w:r>
         <w:rPr>
           <w:noProof/>
@@ -217,8 +218,51 @@
           </wp:inline>
         </w:drawing>
       </w:r>
-      <w:bookmarkStart w:id="0" w:name="_GoBack"/>
       <w:bookmarkEnd w:id="0"/>
+      <w:r>
+        <w:rPr>
+          <w:noProof/>
+          <w:lang w:eastAsia="ru-RU"/>
+        </w:rPr>
+        <w:t xml:space="preserve"> </w:t>
+      </w:r>
+      <w:r>
+        <w:drawing>
+          <wp:inline distT="0" distB="0" distL="0" distR="0" wp14:anchorId="2D1E7BD9" wp14:editId="1A06A3FB">
+            <wp:extent cx="6645910" cy="3032760"/>
+            <wp:effectExtent l="0" t="0" r="2540" b="0"/>
+            <wp:docPr id="9" name="Рисунок 9"/>
+            <wp:cNvGraphicFramePr>
+              <a:graphicFrameLocks xmlns:a="http://schemas.openxmlformats.org/drawingml/2006/main" noChangeAspect="1"/>
+            </wp:cNvGraphicFramePr>
+            <a:graphic xmlns:a="http://schemas.openxmlformats.org/drawingml/2006/main">
+              <a:graphicData uri="http://schemas.openxmlformats.org/drawingml/2006/picture">
+                <pic:pic xmlns:pic="http://schemas.openxmlformats.org/drawingml/2006/picture">
+                  <pic:nvPicPr>
+                    <pic:cNvPr id="1" name=""/>
+                    <pic:cNvPicPr/>
+                  </pic:nvPicPr>
+                  <pic:blipFill>
+                    <a:blip r:embed="rId9"/>
+                    <a:stretch>
+                      <a:fillRect/>
+                    </a:stretch>
+                  </pic:blipFill>
+                  <pic:spPr>
+                    <a:xfrm>
+                      <a:off x="0" y="0"/>
+                      <a:ext cx="6645910" cy="3032760"/>
+                    </a:xfrm>
+                    <a:prstGeom prst="rect">
+                      <a:avLst/>
+                    </a:prstGeom>
+                  </pic:spPr>
+                </pic:pic>
+              </a:graphicData>
+            </a:graphic>
+          </wp:inline>
+        </w:drawing>
+      </w:r>
     </w:p>
     <w:sectPr>
       <w:pgSz w:w="11906" w:h="16838"/>
